--- a/report.docx
+++ b/report.docx
@@ -25,13 +25,13 @@
         <w:t xml:space="preserve"> </w:t>
       </w:r>
       <w:r>
-        <w:t xml:space="preserve">5.</w:t>
+        <w:t xml:space="preserve">6.</w:t>
       </w:r>
       <w:r>
         <w:t xml:space="preserve"> </w:t>
       </w:r>
       <w:r>
-        <w:t xml:space="preserve">Дискреционное</w:t>
+        <w:t xml:space="preserve">Мандатное</w:t>
       </w:r>
       <w:r>
         <w:t xml:space="preserve"> </w:t>
@@ -55,31 +55,27 @@
         <w:t xml:space="preserve"> </w:t>
       </w:r>
       <w:r>
-        <w:t xml:space="preserve">Linux.</w:t>
+        <w:t xml:space="preserve">Linux</w:t>
+      </w:r>
+    </w:p>
+    <w:p>
+      <w:pPr>
+        <w:pStyle w:val="Author"/>
+      </w:pPr>
+      <w:r>
+        <w:t xml:space="preserve">Радикорский</w:t>
       </w:r>
       <w:r>
         <w:t xml:space="preserve"> </w:t>
       </w:r>
       <w:r>
-        <w:t xml:space="preserve">Исследование</w:t>
+        <w:t xml:space="preserve">Павел</w:t>
       </w:r>
       <w:r>
         <w:t xml:space="preserve"> </w:t>
       </w:r>
       <w:r>
-        <w:t xml:space="preserve">влияния</w:t>
-      </w:r>
-      <w:r>
-        <w:t xml:space="preserve"> </w:t>
-      </w:r>
-      <w:r>
-        <w:t xml:space="preserve">дополнительных</w:t>
-      </w:r>
-      <w:r>
-        <w:t xml:space="preserve"> </w:t>
-      </w:r>
-      <w:r>
-        <w:t xml:space="preserve">атрибутов</w:t>
+        <w:t xml:space="preserve">Михайлович</w:t>
       </w:r>
     </w:p>
     <w:p>
@@ -87,26 +83,6 @@
         <w:pStyle w:val="Author"/>
       </w:pPr>
       <w:r>
-        <w:t xml:space="preserve">Радикорский</w:t>
-      </w:r>
-      <w:r>
-        <w:t xml:space="preserve"> </w:t>
-      </w:r>
-      <w:r>
-        <w:t xml:space="preserve">Павел</w:t>
-      </w:r>
-      <w:r>
-        <w:t xml:space="preserve"> </w:t>
-      </w:r>
-      <w:r>
-        <w:t xml:space="preserve">Михайлович</w:t>
-      </w:r>
-    </w:p>
-    <w:p>
-      <w:pPr>
-        <w:pStyle w:val="Author"/>
-      </w:pPr>
-      <w:r>
         <w:t xml:space="preserve">НФИбд-03-18</w:t>
       </w:r>
     </w:p>
@@ -115,7 +91,7 @@
         <w:pStyle w:val="Date"/>
       </w:pPr>
       <w:r>
-        <w:t xml:space="preserve">13.11.2021</w:t>
+        <w:t xml:space="preserve">15.11.2021</w:t>
       </w:r>
     </w:p>
     <w:sdt>
@@ -168,17 +144,11 @@
         <w:t xml:space="preserve"> </w:t>
       </w:r>
       <w:r>
-        <w:t xml:space="preserve">Изучение механизмов изменения идентификаторов, применения SetUID- и Sticky-битов. Получение практических навыков работы в консоли с дополнительными атрибутами. Рассмотрение работы механизма</w:t>
-      </w:r>
-      <w:r>
-        <w:t xml:space="preserve"> </w:t>
-      </w:r>
-      <w:r>
-        <w:t xml:space="preserve">смены идентификатора процессов пользователей, а также влияние бита Sticky на запись и удаление файлов</w:t>
+        <w:t xml:space="preserve">Развить навыки администрирования ОС Linux. Получить первое практическое знакомство с технологией SELinux1. Проверить работу SELinx на практике совместно с веб-сервером Apache</w:t>
       </w:r>
     </w:p>
     <w:bookmarkEnd w:id="20"/>
-    <w:bookmarkStart w:id="43" w:name="выполнение"/>
+    <w:bookmarkStart w:id="54" w:name="выполнение"/>
     <w:p>
       <w:pPr>
         <w:pStyle w:val="Heading1"/>
@@ -192,7 +162,7 @@
         <w:pStyle w:val="FirstParagraph"/>
       </w:pPr>
       <w:r>
-        <w:t xml:space="preserve">Создали программу simpleid.c со следующим кодом</w:t>
+        <w:t xml:space="preserve">Вошли в систему с полученными учётными данными и убедились, что SELinux работает в режиме enforcing политики targeted с помощью команд getenforce и sestatus. Обратились с помощью консоли к веб-серверу, запущенному на вашем компьютере, запустили сервер</w:t>
       </w:r>
     </w:p>
     <w:p>
@@ -203,9 +173,9 @@
       <w:r>
         <w:drawing>
           <wp:inline>
-            <wp:extent cx="3416968" cy="1780673"/>
+            <wp:extent cx="5334000" cy="2764335"/>
             <wp:effectExtent b="0" l="0" r="0" t="0"/>
-            <wp:docPr descr="simpleid.c" title="" id="1" name="Picture"/>
+            <wp:docPr descr="getenforce, sestatus, htttpd status" title="" id="1" name="Picture"/>
             <a:graphic>
               <a:graphicData uri="http://schemas.openxmlformats.org/drawingml/2006/picture">
                 <pic:pic>
@@ -224,7 +194,7 @@
                   <pic:spPr bwMode="auto">
                     <a:xfrm>
                       <a:off x="0" y="0"/>
-                      <a:ext cx="3416968" cy="1780673"/>
+                      <a:ext cx="5334000" cy="2764335"/>
                     </a:xfrm>
                     <a:prstGeom prst="rect">
                       <a:avLst/>
@@ -249,7 +219,7 @@
         <w:pStyle w:val="ImageCaption"/>
       </w:pPr>
       <w:r>
-        <w:t xml:space="preserve">simpleid.c</w:t>
+        <w:t xml:space="preserve">getenforce, sestatus, htttpd status</w:t>
       </w:r>
     </w:p>
     <w:p>
@@ -257,7 +227,7 @@
         <w:pStyle w:val="BodyText"/>
       </w:pPr>
       <w:r>
-        <w:t xml:space="preserve">Скомпилировали и выполнили программу. Рехультат совпал с командой id</w:t>
+        <w:t xml:space="preserve">Нашли веб-сервер Apache в списке процессов, определили его контекст безопасности — unconfined_u, unconfined_r, unconfined_t</w:t>
       </w:r>
     </w:p>
     <w:p>
@@ -268,9 +238,9 @@
       <w:r>
         <w:drawing>
           <wp:inline>
-            <wp:extent cx="4196614" cy="904774"/>
+            <wp:extent cx="5334000" cy="2149288"/>
             <wp:effectExtent b="0" l="0" r="0" t="0"/>
-            <wp:docPr descr="simpleid" title="" id="1" name="Picture"/>
+            <wp:docPr descr="контекст безопасности" title="" id="1" name="Picture"/>
             <a:graphic>
               <a:graphicData uri="http://schemas.openxmlformats.org/drawingml/2006/picture">
                 <pic:pic>
@@ -289,7 +259,7 @@
                   <pic:spPr bwMode="auto">
                     <a:xfrm>
                       <a:off x="0" y="0"/>
-                      <a:ext cx="4196614" cy="904774"/>
+                      <a:ext cx="5334000" cy="2149288"/>
                     </a:xfrm>
                     <a:prstGeom prst="rect">
                       <a:avLst/>
@@ -314,7 +284,7 @@
         <w:pStyle w:val="ImageCaption"/>
       </w:pPr>
       <w:r>
-        <w:t xml:space="preserve">simpleid</w:t>
+        <w:t xml:space="preserve">контекст безопасности</w:t>
       </w:r>
     </w:p>
     <w:p>
@@ -322,7 +292,7 @@
         <w:pStyle w:val="BodyText"/>
       </w:pPr>
       <w:r>
-        <w:t xml:space="preserve">Усложнили программу, добавив вывод действительных идентификаторов</w:t>
+        <w:t xml:space="preserve">Посмотрите текущее состояние переключателей SELinux для Apache с помощью команды sestatus -b httpd</w:t>
       </w:r>
     </w:p>
     <w:p>
@@ -333,9 +303,9 @@
       <w:r>
         <w:drawing>
           <wp:inline>
-            <wp:extent cx="4167738" cy="2772075"/>
+            <wp:extent cx="5334000" cy="3540471"/>
             <wp:effectExtent b="0" l="0" r="0" t="0"/>
-            <wp:docPr descr="simpleid.c" title="" id="1" name="Picture"/>
+            <wp:docPr descr="sestatus -b httpd" title="" id="1" name="Picture"/>
             <a:graphic>
               <a:graphicData uri="http://schemas.openxmlformats.org/drawingml/2006/picture">
                 <pic:pic>
@@ -354,7 +324,7 @@
                   <pic:spPr bwMode="auto">
                     <a:xfrm>
                       <a:off x="0" y="0"/>
-                      <a:ext cx="4167738" cy="2772075"/>
+                      <a:ext cx="5334000" cy="3540471"/>
                     </a:xfrm>
                     <a:prstGeom prst="rect">
                       <a:avLst/>
@@ -379,7 +349,7 @@
         <w:pStyle w:val="ImageCaption"/>
       </w:pPr>
       <w:r>
-        <w:t xml:space="preserve">simpleid.c</w:t>
+        <w:t xml:space="preserve">sestatus -b httpd</w:t>
       </w:r>
     </w:p>
     <w:p>
@@ -387,7 +357,7 @@
         <w:pStyle w:val="BodyText"/>
       </w:pPr>
       <w:r>
-        <w:t xml:space="preserve">Скомпилировали и выполнили программу</w:t>
+        <w:t xml:space="preserve">Посмотрели статистику по политике с помощью команды seinfo, также определили множество пользователей, ролей, типов</w:t>
       </w:r>
     </w:p>
     <w:p>
@@ -398,9 +368,9 @@
       <w:r>
         <w:drawing>
           <wp:inline>
-            <wp:extent cx="3888606" cy="741145"/>
+            <wp:extent cx="5334000" cy="3444551"/>
             <wp:effectExtent b="0" l="0" r="0" t="0"/>
-            <wp:docPr descr="simpleid" title="" id="1" name="Picture"/>
+            <wp:docPr descr="статистика" title="" id="1" name="Picture"/>
             <a:graphic>
               <a:graphicData uri="http://schemas.openxmlformats.org/drawingml/2006/picture">
                 <pic:pic>
@@ -419,7 +389,7 @@
                   <pic:spPr bwMode="auto">
                     <a:xfrm>
                       <a:off x="0" y="0"/>
-                      <a:ext cx="3888606" cy="741145"/>
+                      <a:ext cx="5334000" cy="3444551"/>
                     </a:xfrm>
                     <a:prstGeom prst="rect">
                       <a:avLst/>
@@ -444,7 +414,7 @@
         <w:pStyle w:val="ImageCaption"/>
       </w:pPr>
       <w:r>
-        <w:t xml:space="preserve">simpleid</w:t>
+        <w:t xml:space="preserve">статистика</w:t>
       </w:r>
     </w:p>
     <w:p>
@@ -452,7 +422,7 @@
         <w:pStyle w:val="BodyText"/>
       </w:pPr>
       <w:r>
-        <w:t xml:space="preserve">От имени суперпользователя выполнили команды</w:t>
+        <w:t xml:space="preserve">Определили тип файлов и поддиректорий, находящихся в директории /var/www</w:t>
       </w:r>
     </w:p>
     <w:p>
@@ -463,9 +433,9 @@
       <w:r>
         <w:drawing>
           <wp:inline>
-            <wp:extent cx="4976261" cy="731520"/>
+            <wp:extent cx="5334000" cy="1688460"/>
             <wp:effectExtent b="0" l="0" r="0" t="0"/>
-            <wp:docPr descr="superuser" title="" id="1" name="Picture"/>
+            <wp:docPr descr="типы файлов и поддиректорий" title="" id="1" name="Picture"/>
             <a:graphic>
               <a:graphicData uri="http://schemas.openxmlformats.org/drawingml/2006/picture">
                 <pic:pic>
@@ -484,7 +454,7 @@
                   <pic:spPr bwMode="auto">
                     <a:xfrm>
                       <a:off x="0" y="0"/>
-                      <a:ext cx="4976261" cy="731520"/>
+                      <a:ext cx="5334000" cy="1688460"/>
                     </a:xfrm>
                     <a:prstGeom prst="rect">
                       <a:avLst/>
@@ -509,7 +479,7 @@
         <w:pStyle w:val="ImageCaption"/>
       </w:pPr>
       <w:r>
-        <w:t xml:space="preserve">superuser</w:t>
+        <w:t xml:space="preserve">типы файлов и поддиректорий</w:t>
       </w:r>
     </w:p>
     <w:p>
@@ -517,7 +487,7 @@
         <w:pStyle w:val="BodyText"/>
       </w:pPr>
       <w:r>
-        <w:t xml:space="preserve">Выполнили проверку правильности установки новых атрибутов и смены владельца файла simpleid</w:t>
+        <w:t xml:space="preserve">Создали от имени суперпользователя html-файл /var/www/html/test.html следующего содержания</w:t>
       </w:r>
     </w:p>
     <w:p>
@@ -528,9 +498,9 @@
       <w:r>
         <w:drawing>
           <wp:inline>
-            <wp:extent cx="5014762" cy="731520"/>
+            <wp:extent cx="5334000" cy="1014876"/>
             <wp:effectExtent b="0" l="0" r="0" t="0"/>
-            <wp:docPr descr="ls -l" title="" id="1" name="Picture"/>
+            <wp:docPr descr="test.html" title="" id="1" name="Picture"/>
             <a:graphic>
               <a:graphicData uri="http://schemas.openxmlformats.org/drawingml/2006/picture">
                 <pic:pic>
@@ -549,7 +519,7 @@
                   <pic:spPr bwMode="auto">
                     <a:xfrm>
                       <a:off x="0" y="0"/>
-                      <a:ext cx="5014762" cy="731520"/>
+                      <a:ext cx="5334000" cy="1014876"/>
                     </a:xfrm>
                     <a:prstGeom prst="rect">
                       <a:avLst/>
@@ -574,7 +544,7 @@
         <w:pStyle w:val="ImageCaption"/>
       </w:pPr>
       <w:r>
-        <w:t xml:space="preserve">ls -l</w:t>
+        <w:t xml:space="preserve">test.html</w:t>
       </w:r>
     </w:p>
     <w:p>
@@ -582,7 +552,7 @@
         <w:pStyle w:val="BodyText"/>
       </w:pPr>
       <w:r>
-        <w:t xml:space="preserve">Запустили simpleid, результат e_uid изменился. При смене SetGod-бита получили аналогичный результат</w:t>
+        <w:t xml:space="preserve">Проверили контекст созданного вами файла. По умолчанию присваивается httpd_sys_content_t</w:t>
       </w:r>
     </w:p>
     <w:p>
@@ -593,9 +563,9 @@
       <w:r>
         <w:drawing>
           <wp:inline>
-            <wp:extent cx="5334000" cy="1647151"/>
+            <wp:extent cx="5334000" cy="327877"/>
             <wp:effectExtent b="0" l="0" r="0" t="0"/>
-            <wp:docPr descr="simpleid" title="" id="1" name="Picture"/>
+            <wp:docPr descr="контекст" title="" id="1" name="Picture"/>
             <a:graphic>
               <a:graphicData uri="http://schemas.openxmlformats.org/drawingml/2006/picture">
                 <pic:pic>
@@ -614,7 +584,7 @@
                   <pic:spPr bwMode="auto">
                     <a:xfrm>
                       <a:off x="0" y="0"/>
-                      <a:ext cx="5334000" cy="1647151"/>
+                      <a:ext cx="5334000" cy="327877"/>
                     </a:xfrm>
                     <a:prstGeom prst="rect">
                       <a:avLst/>
@@ -639,7 +609,7 @@
         <w:pStyle w:val="ImageCaption"/>
       </w:pPr>
       <w:r>
-        <w:t xml:space="preserve">simpleid</w:t>
+        <w:t xml:space="preserve">контекст</w:t>
       </w:r>
     </w:p>
     <w:p>
@@ -647,7 +617,7 @@
         <w:pStyle w:val="BodyText"/>
       </w:pPr>
       <w:r>
-        <w:t xml:space="preserve">Создайте программу readfile.c со следующим кодом</w:t>
+        <w:t xml:space="preserve">Обратились к файлу через веб-сервер, введя в браузере адрес http://127.0.0.1/test.html. Убедились, что файл был успешно отображён</w:t>
       </w:r>
     </w:p>
     <w:p>
@@ -658,9 +628,9 @@
       <w:r>
         <w:drawing>
           <wp:inline>
-            <wp:extent cx="4774130" cy="3176336"/>
+            <wp:extent cx="5334000" cy="1557217"/>
             <wp:effectExtent b="0" l="0" r="0" t="0"/>
-            <wp:docPr descr="readfile.c" title="" id="1" name="Picture"/>
+            <wp:docPr descr="127.0.0.1" title="" id="1" name="Picture"/>
             <a:graphic>
               <a:graphicData uri="http://schemas.openxmlformats.org/drawingml/2006/picture">
                 <pic:pic>
@@ -679,7 +649,7 @@
                   <pic:spPr bwMode="auto">
                     <a:xfrm>
                       <a:off x="0" y="0"/>
-                      <a:ext cx="4774130" cy="3176336"/>
+                      <a:ext cx="5334000" cy="1557217"/>
                     </a:xfrm>
                     <a:prstGeom prst="rect">
                       <a:avLst/>
@@ -704,7 +674,7 @@
         <w:pStyle w:val="ImageCaption"/>
       </w:pPr>
       <w:r>
-        <w:t xml:space="preserve">readfile.c</w:t>
+        <w:t xml:space="preserve">127.0.0.1</w:t>
       </w:r>
     </w:p>
     <w:p>
@@ -712,31 +682,31 @@
         <w:pStyle w:val="BodyText"/>
       </w:pPr>
       <w:r>
-        <w:t xml:space="preserve">Сменили владельца у файла readfile.c и изменили права так, чтобы только суперпользователь (root) мог прочитать его, a guest не мог</w:t>
+        <w:t xml:space="preserve">Проверили контекст файла, сопоставили их с контекстом файлов httpd</w:t>
       </w:r>
     </w:p>
     <w:p>
       <w:pPr>
         <w:pStyle w:val="CaptionedFigure"/>
       </w:pPr>
-      <w:bookmarkStart w:id="38" w:name="fig:001"/>
+      <w:bookmarkStart w:id="37" w:name="fig:001"/>
       <w:r>
         <w:drawing>
           <wp:inline>
-            <wp:extent cx="5334000" cy="1559034"/>
+            <wp:extent cx="5334000" cy="327877"/>
             <wp:effectExtent b="0" l="0" r="0" t="0"/>
-            <wp:docPr descr="readfile, superuser" title="" id="1" name="Picture"/>
+            <wp:docPr descr="контекст" title="" id="1" name="Picture"/>
             <a:graphic>
               <a:graphicData uri="http://schemas.openxmlformats.org/drawingml/2006/picture">
                 <pic:pic>
                   <pic:nvPicPr>
-                    <pic:cNvPr descr="image/9.png" id="0" name="Picture"/>
+                    <pic:cNvPr descr="image/7.png" id="0" name="Picture"/>
                     <pic:cNvPicPr>
                       <a:picLocks noChangeArrowheads="1" noChangeAspect="1"/>
                     </pic:cNvPicPr>
                   </pic:nvPicPr>
                   <pic:blipFill>
-                    <a:blip r:embed="rId37"/>
+                    <a:blip r:embed="rId33"/>
                     <a:stretch>
                       <a:fillRect/>
                     </a:stretch>
@@ -744,7 +714,7 @@
                   <pic:spPr bwMode="auto">
                     <a:xfrm>
                       <a:off x="0" y="0"/>
-                      <a:ext cx="5334000" cy="1559034"/>
+                      <a:ext cx="5334000" cy="327877"/>
                     </a:xfrm>
                     <a:prstGeom prst="rect">
                       <a:avLst/>
@@ -762,14 +732,14 @@
           </wp:inline>
         </w:drawing>
       </w:r>
-      <w:bookmarkEnd w:id="38"/>
+      <w:bookmarkEnd w:id="37"/>
     </w:p>
     <w:p>
       <w:pPr>
         <w:pStyle w:val="ImageCaption"/>
       </w:pPr>
       <w:r>
-        <w:t xml:space="preserve">readfile, superuser</w:t>
+        <w:t xml:space="preserve">контекст</w:t>
       </w:r>
     </w:p>
     <w:p>
@@ -777,20 +747,20 @@
         <w:pStyle w:val="BodyText"/>
       </w:pPr>
       <w:r>
-        <w:t xml:space="preserve">Попробавали прочитать, записать и удалить файл от имени guest2, удалить не получилось</w:t>
+        <w:t xml:space="preserve">Измените контекст файла /var/www/html/test.html с httpd_sys_content_t на samba_share_t, попробовали получить доступ к файлу, получили ошибку</w:t>
       </w:r>
     </w:p>
     <w:p>
       <w:pPr>
         <w:pStyle w:val="CaptionedFigure"/>
       </w:pPr>
-      <w:bookmarkStart w:id="40" w:name="fig:001"/>
+      <w:bookmarkStart w:id="39" w:name="fig:001"/>
       <w:r>
         <w:drawing>
           <wp:inline>
-            <wp:extent cx="5043637" cy="1761423"/>
+            <wp:extent cx="5334000" cy="1395154"/>
             <wp:effectExtent b="0" l="0" r="0" t="0"/>
-            <wp:docPr descr="guest2" title="" id="1" name="Picture"/>
+            <wp:docPr descr="127.0.0.1" title="" id="1" name="Picture"/>
             <a:graphic>
               <a:graphicData uri="http://schemas.openxmlformats.org/drawingml/2006/picture">
                 <pic:pic>
@@ -801,7 +771,7 @@
                     </pic:cNvPicPr>
                   </pic:nvPicPr>
                   <pic:blipFill>
-                    <a:blip r:embed="rId39"/>
+                    <a:blip r:embed="rId38"/>
                     <a:stretch>
                       <a:fillRect/>
                     </a:stretch>
@@ -809,7 +779,7 @@
                   <pic:spPr bwMode="auto">
                     <a:xfrm>
                       <a:off x="0" y="0"/>
-                      <a:ext cx="5043637" cy="1761423"/>
+                      <a:ext cx="5334000" cy="1395154"/>
                     </a:xfrm>
                     <a:prstGeom prst="rect">
                       <a:avLst/>
@@ -827,14 +797,14 @@
           </wp:inline>
         </w:drawing>
       </w:r>
-      <w:bookmarkEnd w:id="40"/>
+      <w:bookmarkEnd w:id="39"/>
     </w:p>
     <w:p>
       <w:pPr>
         <w:pStyle w:val="ImageCaption"/>
       </w:pPr>
       <w:r>
-        <w:t xml:space="preserve">guest2</w:t>
+        <w:t xml:space="preserve">127.0.0.1</w:t>
       </w:r>
     </w:p>
     <w:p>
@@ -842,20 +812,20 @@
         <w:pStyle w:val="BodyText"/>
       </w:pPr>
       <w:r>
-        <w:t xml:space="preserve">Сняли атрибут t, выполнили те же команды, в этот раз удаление произошло успешно</w:t>
+        <w:t xml:space="preserve">Просмотрели log-файлы веб-сервера Apache. Также просмотрели системный лог-файл: tail /var/log/messages</w:t>
       </w:r>
     </w:p>
     <w:p>
       <w:pPr>
         <w:pStyle w:val="CaptionedFigure"/>
       </w:pPr>
-      <w:bookmarkStart w:id="42" w:name="fig:001"/>
+      <w:bookmarkStart w:id="41" w:name="fig:001"/>
       <w:r>
         <w:drawing>
           <wp:inline>
-            <wp:extent cx="3850105" cy="741145"/>
+            <wp:extent cx="5334000" cy="3259236"/>
             <wp:effectExtent b="0" l="0" r="0" t="0"/>
-            <wp:docPr descr="guest2" title="" id="1" name="Picture"/>
+            <wp:docPr descr="messages" title="" id="1" name="Picture"/>
             <a:graphic>
               <a:graphicData uri="http://schemas.openxmlformats.org/drawingml/2006/picture">
                 <pic:pic>
@@ -866,7 +836,7 @@
                     </pic:cNvPicPr>
                   </pic:nvPicPr>
                   <pic:blipFill>
-                    <a:blip r:embed="rId41"/>
+                    <a:blip r:embed="rId40"/>
                     <a:stretch>
                       <a:fillRect/>
                     </a:stretch>
@@ -874,7 +844,7 @@
                   <pic:spPr bwMode="auto">
                     <a:xfrm>
                       <a:off x="0" y="0"/>
-                      <a:ext cx="3850105" cy="741145"/>
+                      <a:ext cx="5334000" cy="3259236"/>
                     </a:xfrm>
                     <a:prstGeom prst="rect">
                       <a:avLst/>
@@ -892,18 +862,408 @@
           </wp:inline>
         </w:drawing>
       </w:r>
-      <w:bookmarkEnd w:id="42"/>
+      <w:bookmarkEnd w:id="41"/>
     </w:p>
     <w:p>
       <w:pPr>
         <w:pStyle w:val="ImageCaption"/>
       </w:pPr>
       <w:r>
-        <w:t xml:space="preserve">guest2</w:t>
-      </w:r>
-    </w:p>
-    <w:bookmarkEnd w:id="43"/>
-    <w:bookmarkStart w:id="44" w:name="выводы"/>
+        <w:t xml:space="preserve">messages</w:t>
+      </w:r>
+    </w:p>
+    <w:p>
+      <w:pPr>
+        <w:pStyle w:val="BodyText"/>
+      </w:pPr>
+      <w:r>
+        <w:t xml:space="preserve">Попробовали запустить веб-сервер Apache на прослушивание ТСР-порта 81. Для этого в файле /etc/httpd/httpd.conf нашли строчку Listen 80 и заменили её на Listen 81</w:t>
+      </w:r>
+    </w:p>
+    <w:p>
+      <w:pPr>
+        <w:pStyle w:val="CaptionedFigure"/>
+      </w:pPr>
+      <w:bookmarkStart w:id="43" w:name="fig:001"/>
+      <w:r>
+        <w:drawing>
+          <wp:inline>
+            <wp:extent cx="5334000" cy="3184826"/>
+            <wp:effectExtent b="0" l="0" r="0" t="0"/>
+            <wp:docPr descr="http.conf" title="" id="1" name="Picture"/>
+            <a:graphic>
+              <a:graphicData uri="http://schemas.openxmlformats.org/drawingml/2006/picture">
+                <pic:pic>
+                  <pic:nvPicPr>
+                    <pic:cNvPr descr="image/12.png" id="0" name="Picture"/>
+                    <pic:cNvPicPr>
+                      <a:picLocks noChangeArrowheads="1" noChangeAspect="1"/>
+                    </pic:cNvPicPr>
+                  </pic:nvPicPr>
+                  <pic:blipFill>
+                    <a:blip r:embed="rId42"/>
+                    <a:stretch>
+                      <a:fillRect/>
+                    </a:stretch>
+                  </pic:blipFill>
+                  <pic:spPr bwMode="auto">
+                    <a:xfrm>
+                      <a:off x="0" y="0"/>
+                      <a:ext cx="5334000" cy="3184826"/>
+                    </a:xfrm>
+                    <a:prstGeom prst="rect">
+                      <a:avLst/>
+                    </a:prstGeom>
+                    <a:noFill/>
+                    <a:ln w="9525">
+                      <a:noFill/>
+                      <a:headEnd/>
+                      <a:tailEnd/>
+                    </a:ln>
+                  </pic:spPr>
+                </pic:pic>
+              </a:graphicData>
+            </a:graphic>
+          </wp:inline>
+        </w:drawing>
+      </w:r>
+      <w:bookmarkEnd w:id="43"/>
+    </w:p>
+    <w:p>
+      <w:pPr>
+        <w:pStyle w:val="ImageCaption"/>
+      </w:pPr>
+      <w:r>
+        <w:t xml:space="preserve">http.conf</w:t>
+      </w:r>
+    </w:p>
+    <w:p>
+      <w:pPr>
+        <w:pStyle w:val="BodyText"/>
+      </w:pPr>
+      <w:r>
+        <w:t xml:space="preserve">Выполнили перезапуск сервера Apache, сбоя не произошло</w:t>
+      </w:r>
+    </w:p>
+    <w:p>
+      <w:pPr>
+        <w:pStyle w:val="CaptionedFigure"/>
+      </w:pPr>
+      <w:bookmarkStart w:id="45" w:name="fig:001"/>
+      <w:r>
+        <w:drawing>
+          <wp:inline>
+            <wp:extent cx="5334000" cy="263216"/>
+            <wp:effectExtent b="0" l="0" r="0" t="0"/>
+            <wp:docPr descr="перезапуск" title="" id="1" name="Picture"/>
+            <a:graphic>
+              <a:graphicData uri="http://schemas.openxmlformats.org/drawingml/2006/picture">
+                <pic:pic>
+                  <pic:nvPicPr>
+                    <pic:cNvPr descr="image/13.png" id="0" name="Picture"/>
+                    <pic:cNvPicPr>
+                      <a:picLocks noChangeArrowheads="1" noChangeAspect="1"/>
+                    </pic:cNvPicPr>
+                  </pic:nvPicPr>
+                  <pic:blipFill>
+                    <a:blip r:embed="rId44"/>
+                    <a:stretch>
+                      <a:fillRect/>
+                    </a:stretch>
+                  </pic:blipFill>
+                  <pic:spPr bwMode="auto">
+                    <a:xfrm>
+                      <a:off x="0" y="0"/>
+                      <a:ext cx="5334000" cy="263216"/>
+                    </a:xfrm>
+                    <a:prstGeom prst="rect">
+                      <a:avLst/>
+                    </a:prstGeom>
+                    <a:noFill/>
+                    <a:ln w="9525">
+                      <a:noFill/>
+                      <a:headEnd/>
+                      <a:tailEnd/>
+                    </a:ln>
+                  </pic:spPr>
+                </pic:pic>
+              </a:graphicData>
+            </a:graphic>
+          </wp:inline>
+        </w:drawing>
+      </w:r>
+      <w:bookmarkEnd w:id="45"/>
+    </w:p>
+    <w:p>
+      <w:pPr>
+        <w:pStyle w:val="ImageCaption"/>
+      </w:pPr>
+      <w:r>
+        <w:t xml:space="preserve">перезапуск</w:t>
+      </w:r>
+    </w:p>
+    <w:p>
+      <w:pPr>
+        <w:pStyle w:val="BodyText"/>
+      </w:pPr>
+      <w:r>
+        <w:t xml:space="preserve">Выполнили команду semanage port -a -t http_port_t -р tcp 81, после этого проверили список портов командой semanage port -l | grep http_port_t, убедились, что порт 81 появился в списке.</w:t>
+      </w:r>
+    </w:p>
+    <w:p>
+      <w:pPr>
+        <w:pStyle w:val="CaptionedFigure"/>
+      </w:pPr>
+      <w:bookmarkStart w:id="47" w:name="fig:001"/>
+      <w:r>
+        <w:drawing>
+          <wp:inline>
+            <wp:extent cx="5334000" cy="861825"/>
+            <wp:effectExtent b="0" l="0" r="0" t="0"/>
+            <wp:docPr descr="порт 81" title="" id="1" name="Picture"/>
+            <a:graphic>
+              <a:graphicData uri="http://schemas.openxmlformats.org/drawingml/2006/picture">
+                <pic:pic>
+                  <pic:nvPicPr>
+                    <pic:cNvPr descr="image/14.png" id="0" name="Picture"/>
+                    <pic:cNvPicPr>
+                      <a:picLocks noChangeArrowheads="1" noChangeAspect="1"/>
+                    </pic:cNvPicPr>
+                  </pic:nvPicPr>
+                  <pic:blipFill>
+                    <a:blip r:embed="rId46"/>
+                    <a:stretch>
+                      <a:fillRect/>
+                    </a:stretch>
+                  </pic:blipFill>
+                  <pic:spPr bwMode="auto">
+                    <a:xfrm>
+                      <a:off x="0" y="0"/>
+                      <a:ext cx="5334000" cy="861825"/>
+                    </a:xfrm>
+                    <a:prstGeom prst="rect">
+                      <a:avLst/>
+                    </a:prstGeom>
+                    <a:noFill/>
+                    <a:ln w="9525">
+                      <a:noFill/>
+                      <a:headEnd/>
+                      <a:tailEnd/>
+                    </a:ln>
+                  </pic:spPr>
+                </pic:pic>
+              </a:graphicData>
+            </a:graphic>
+          </wp:inline>
+        </w:drawing>
+      </w:r>
+      <w:bookmarkEnd w:id="47"/>
+    </w:p>
+    <w:p>
+      <w:pPr>
+        <w:pStyle w:val="ImageCaption"/>
+      </w:pPr>
+      <w:r>
+        <w:t xml:space="preserve">порт 81</w:t>
+      </w:r>
+    </w:p>
+    <w:p>
+      <w:pPr>
+        <w:pStyle w:val="BodyText"/>
+      </w:pPr>
+      <w:r>
+        <w:t xml:space="preserve">Вернули контекст httpd_sys_cоntent__t к файлу /var/www/html/ test.html: chcon -t httpd_sys_content_t /var/www/html/test.html, получили доступ к файлу</w:t>
+      </w:r>
+    </w:p>
+    <w:p>
+      <w:pPr>
+        <w:pStyle w:val="CaptionedFigure"/>
+      </w:pPr>
+      <w:bookmarkStart w:id="49" w:name="fig:001"/>
+      <w:r>
+        <w:drawing>
+          <wp:inline>
+            <wp:extent cx="5334000" cy="316031"/>
+            <wp:effectExtent b="0" l="0" r="0" t="0"/>
+            <wp:docPr descr="контекст" title="" id="1" name="Picture"/>
+            <a:graphic>
+              <a:graphicData uri="http://schemas.openxmlformats.org/drawingml/2006/picture">
+                <pic:pic>
+                  <pic:nvPicPr>
+                    <pic:cNvPr descr="image/15.png" id="0" name="Picture"/>
+                    <pic:cNvPicPr>
+                      <a:picLocks noChangeArrowheads="1" noChangeAspect="1"/>
+                    </pic:cNvPicPr>
+                  </pic:nvPicPr>
+                  <pic:blipFill>
+                    <a:blip r:embed="rId48"/>
+                    <a:stretch>
+                      <a:fillRect/>
+                    </a:stretch>
+                  </pic:blipFill>
+                  <pic:spPr bwMode="auto">
+                    <a:xfrm>
+                      <a:off x="0" y="0"/>
+                      <a:ext cx="5334000" cy="316031"/>
+                    </a:xfrm>
+                    <a:prstGeom prst="rect">
+                      <a:avLst/>
+                    </a:prstGeom>
+                    <a:noFill/>
+                    <a:ln w="9525">
+                      <a:noFill/>
+                      <a:headEnd/>
+                      <a:tailEnd/>
+                    </a:ln>
+                  </pic:spPr>
+                </pic:pic>
+              </a:graphicData>
+            </a:graphic>
+          </wp:inline>
+        </w:drawing>
+      </w:r>
+      <w:bookmarkEnd w:id="49"/>
+    </w:p>
+    <w:p>
+      <w:pPr>
+        <w:pStyle w:val="ImageCaption"/>
+      </w:pPr>
+      <w:r>
+        <w:t xml:space="preserve">контекст</w:t>
+      </w:r>
+    </w:p>
+    <w:p>
+      <w:pPr>
+        <w:pStyle w:val="BodyText"/>
+      </w:pPr>
+      <w:r>
+        <w:t xml:space="preserve">Вернули обратно порт 80 в файле конфигурации</w:t>
+      </w:r>
+    </w:p>
+    <w:p>
+      <w:pPr>
+        <w:pStyle w:val="CaptionedFigure"/>
+      </w:pPr>
+      <w:bookmarkStart w:id="51" w:name="fig:001"/>
+      <w:r>
+        <w:drawing>
+          <wp:inline>
+            <wp:extent cx="5334000" cy="2686354"/>
+            <wp:effectExtent b="0" l="0" r="0" t="0"/>
+            <wp:docPr descr="httpd.conf" title="" id="1" name="Picture"/>
+            <a:graphic>
+              <a:graphicData uri="http://schemas.openxmlformats.org/drawingml/2006/picture">
+                <pic:pic>
+                  <pic:nvPicPr>
+                    <pic:cNvPr descr="image/16.png" id="0" name="Picture"/>
+                    <pic:cNvPicPr>
+                      <a:picLocks noChangeArrowheads="1" noChangeAspect="1"/>
+                    </pic:cNvPicPr>
+                  </pic:nvPicPr>
+                  <pic:blipFill>
+                    <a:blip r:embed="rId50"/>
+                    <a:stretch>
+                      <a:fillRect/>
+                    </a:stretch>
+                  </pic:blipFill>
+                  <pic:spPr bwMode="auto">
+                    <a:xfrm>
+                      <a:off x="0" y="0"/>
+                      <a:ext cx="5334000" cy="2686354"/>
+                    </a:xfrm>
+                    <a:prstGeom prst="rect">
+                      <a:avLst/>
+                    </a:prstGeom>
+                    <a:noFill/>
+                    <a:ln w="9525">
+                      <a:noFill/>
+                      <a:headEnd/>
+                      <a:tailEnd/>
+                    </a:ln>
+                  </pic:spPr>
+                </pic:pic>
+              </a:graphicData>
+            </a:graphic>
+          </wp:inline>
+        </w:drawing>
+      </w:r>
+      <w:bookmarkEnd w:id="51"/>
+    </w:p>
+    <w:p>
+      <w:pPr>
+        <w:pStyle w:val="ImageCaption"/>
+      </w:pPr>
+      <w:r>
+        <w:t xml:space="preserve">httpd.conf</w:t>
+      </w:r>
+    </w:p>
+    <w:p>
+      <w:pPr>
+        <w:pStyle w:val="BodyText"/>
+      </w:pPr>
+      <w:r>
+        <w:t xml:space="preserve">Удалили привязку http_port_t к 81 порту: semanage port -d -t http_port_t -p tcp 81, удалили файл test.html</w:t>
+      </w:r>
+    </w:p>
+    <w:p>
+      <w:pPr>
+        <w:pStyle w:val="CaptionedFigure"/>
+      </w:pPr>
+      <w:bookmarkStart w:id="53" w:name="fig:001"/>
+      <w:r>
+        <w:drawing>
+          <wp:inline>
+            <wp:extent cx="5334000" cy="228600"/>
+            <wp:effectExtent b="0" l="0" r="0" t="0"/>
+            <wp:docPr descr="удаление привязки" title="" id="1" name="Picture"/>
+            <a:graphic>
+              <a:graphicData uri="http://schemas.openxmlformats.org/drawingml/2006/picture">
+                <pic:pic>
+                  <pic:nvPicPr>
+                    <pic:cNvPr descr="image/17.png" id="0" name="Picture"/>
+                    <pic:cNvPicPr>
+                      <a:picLocks noChangeArrowheads="1" noChangeAspect="1"/>
+                    </pic:cNvPicPr>
+                  </pic:nvPicPr>
+                  <pic:blipFill>
+                    <a:blip r:embed="rId52"/>
+                    <a:stretch>
+                      <a:fillRect/>
+                    </a:stretch>
+                  </pic:blipFill>
+                  <pic:spPr bwMode="auto">
+                    <a:xfrm>
+                      <a:off x="0" y="0"/>
+                      <a:ext cx="5334000" cy="228600"/>
+                    </a:xfrm>
+                    <a:prstGeom prst="rect">
+                      <a:avLst/>
+                    </a:prstGeom>
+                    <a:noFill/>
+                    <a:ln w="9525">
+                      <a:noFill/>
+                      <a:headEnd/>
+                      <a:tailEnd/>
+                    </a:ln>
+                  </pic:spPr>
+                </pic:pic>
+              </a:graphicData>
+            </a:graphic>
+          </wp:inline>
+        </w:drawing>
+      </w:r>
+      <w:bookmarkEnd w:id="53"/>
+    </w:p>
+    <w:p>
+      <w:pPr>
+        <w:pStyle w:val="ImageCaption"/>
+      </w:pPr>
+      <w:r>
+        <w:t xml:space="preserve">удаление привязки</w:t>
+      </w:r>
+    </w:p>
+    <w:bookmarkEnd w:id="54"/>
+    <w:bookmarkStart w:id="55" w:name="выводы"/>
     <w:p>
       <w:pPr>
         <w:pStyle w:val="Heading1"/>
@@ -917,10 +1277,10 @@
         <w:pStyle w:val="FirstParagraph"/>
       </w:pPr>
       <w:r>
-        <w:t xml:space="preserve">В результате выполнения работы я изучил механизмы имеханизмов изменения идентификаторов, применения SetUID- и Sticky-битов</w:t>
-      </w:r>
-    </w:p>
-    <w:bookmarkEnd w:id="44"/>
+        <w:t xml:space="preserve">В результате выполнения работы я развил навыки администрирования ОС Linux, получил первое практическое знакомство с технологией SELinux</w:t>
+      </w:r>
+    </w:p>
+    <w:bookmarkEnd w:id="55"/>
     <w:sectPr/>
   </w:body>
 </w:document>
